--- a/docs/assets/article/Teams-to-Skype/8 Updates to Help Migrate and Collaborate between Skype and Teams.docx
+++ b/docs/assets/article/Teams-to-Skype/8 Updates to Help Migrate and Collaborate between Skype and Teams.docx
@@ -266,16 +266,7 @@
       </w:r>
     </w:p>
     <w:p>
-      <w:pPr>
-        <w:rPr>
-          <w:rStyle w:val="Strong"/>
-          <w:b w:val="0"/>
-        </w:rPr>
-      </w:pPr>
-      <w:r>
-        <w:rPr>
-          <w:noProof/>
-        </w:rPr>
+      <w:r>
         <w:drawing>
           <wp:inline distT="0" distB="0" distL="0" distR="0" wp14:anchorId="4064CCD2" wp14:editId="186240F1">
             <wp:extent cx="5943600" cy="2392045"/>
@@ -314,17 +305,7 @@
       </w:r>
     </w:p>
     <w:p>
-      <w:pPr>
-        <w:rPr>
-          <w:rStyle w:val="Strong"/>
-          <w:b w:val="0"/>
-        </w:rPr>
-      </w:pPr>
-      <w:r>
-        <w:rPr>
-          <w:rStyle w:val="Strong"/>
-          <w:b w:val="0"/>
-        </w:rPr>
+      <w:r>
         <w:t xml:space="preserve">While Microsoft has </w:t>
       </w:r>
       <w:hyperlink r:id="rId7" w:history="1">
@@ -336,40 +317,26 @@
         </w:r>
       </w:hyperlink>
       <w:r>
-        <w:rPr>
-          <w:rStyle w:val="Strong"/>
-          <w:b w:val="0"/>
-        </w:rPr>
         <w:t xml:space="preserve"> more modes that we can expect to see shortly, Islands is the most current </w:t>
       </w:r>
       <w:r>
-        <w:rPr>
-          <w:rStyle w:val="Strong"/>
-          <w:b w:val="0"/>
-        </w:rPr>
         <w:t>configuration</w:t>
       </w:r>
       <w:r>
-        <w:rPr>
-          <w:rStyle w:val="Strong"/>
-          <w:b w:val="0"/>
-        </w:rPr>
         <w:t>.</w:t>
       </w:r>
     </w:p>
     <w:p>
-      <w:pPr>
-        <w:rPr>
-          <w:rStyle w:val="Strong"/>
-          <w:b w:val="0"/>
-        </w:rPr>
-      </w:pPr>
-      <w:r>
-        <w:rPr>
-          <w:rStyle w:val="Strong"/>
-          <w:b w:val="0"/>
-        </w:rPr>
-        <w:t>Microsoft has said the following regarding Islands mode:</w:t>
+      <w:r>
+        <w:t xml:space="preserve">Microsoft has said the following </w:t>
+      </w:r>
+      <w:proofErr w:type="gramStart"/>
+      <w:r>
+        <w:t>regarding</w:t>
+      </w:r>
+      <w:proofErr w:type="gramEnd"/>
+      <w:r>
+        <w:t xml:space="preserve"> Islands mode:</w:t>
       </w:r>
     </w:p>
     <w:p>
@@ -385,7 +352,16 @@
           <w:rStyle w:val="Strong"/>
           <w:b w:val="0"/>
         </w:rPr>
-        <w:t xml:space="preserve">Islands mode comes with one-way temporary interoperability that allows chat interoperability from Teams to Skype for Business when the following conditions </w:t>
+        <w:t>Islands mode comes wi</w:t>
+      </w:r>
+      <w:bookmarkStart w:id="0" w:name="_GoBack"/>
+      <w:bookmarkEnd w:id="0"/>
+      <w:r>
+        <w:rPr>
+          <w:rStyle w:val="Strong"/>
+          <w:b w:val="0"/>
+        </w:rPr>
+        <w:t xml:space="preserve">th one-way temporary interoperability that allows chat interoperability from Teams to Skype for Business when the following conditions </w:t>
       </w:r>
       <w:proofErr w:type="gramStart"/>
       <w:r>
@@ -2509,12 +2485,7 @@
         <w:pStyle w:val="NoSpacing"/>
       </w:pPr>
       <w:r>
-        <w:t>Write-Host "Adding</w:t>
-      </w:r>
-      <w:bookmarkStart w:id="0" w:name="_GoBack"/>
-      <w:bookmarkEnd w:id="0"/>
-      <w:r>
-        <w:t xml:space="preserve"> users to team" -</w:t>
+        <w:t>Write-Host "Adding users to team" -</w:t>
       </w:r>
       <w:proofErr w:type="spellStart"/>
       <w:r>
